--- a/backend/formatos/ISH.docx
+++ b/backend/formatos/ISH.docx
@@ -75,7 +75,7 @@
           <w:tab w:val="left" w:pos="9000"/>
         </w:tabs>
         <w:spacing w:after="0"/>
-        <w:ind w:left="9000" w:right="6" w:hanging="9000"/>
+        <w:ind w:right="6"/>
         <w:jc w:val="both"/>
         <w:rPr>
           <w:rFonts w:ascii="Arial" w:hAnsi="Arial" w:cs="Arial"/>
@@ -92,7 +92,73 @@
         <w:rPr>
           <w:rFonts w:ascii="Arial" w:hAnsi="Arial" w:cs="Arial"/>
         </w:rPr>
+        <w:t>block_rep</w:t>
+      </w:r>
+      <w:proofErr w:type="spellEnd"/>
+      <w:r>
+        <w:rPr>
+          <w:rFonts w:ascii="Arial" w:hAnsi="Arial" w:cs="Arial"/>
+        </w:rPr>
+        <w:t>}</w:t>
+      </w:r>
+    </w:p>
+    <w:p>
+      <w:pPr>
+        <w:tabs>
+          <w:tab w:val="left" w:pos="9000"/>
+        </w:tabs>
+        <w:spacing w:after="0"/>
+        <w:ind w:right="6"/>
+        <w:jc w:val="both"/>
+        <w:rPr>
+          <w:rFonts w:ascii="Arial" w:hAnsi="Arial" w:cs="Arial"/>
+        </w:rPr>
+      </w:pPr>
+      <w:r>
+        <w:rPr>
+          <w:rFonts w:ascii="Arial" w:hAnsi="Arial" w:cs="Arial"/>
+        </w:rPr>
+        <w:t>${</w:t>
+      </w:r>
+      <w:proofErr w:type="spellStart"/>
+      <w:r>
+        <w:rPr>
+          <w:rFonts w:ascii="Arial" w:hAnsi="Arial" w:cs="Arial"/>
+        </w:rPr>
         <w:t>representante_legal</w:t>
+      </w:r>
+      <w:proofErr w:type="spellEnd"/>
+      <w:r>
+        <w:rPr>
+          <w:rFonts w:ascii="Arial" w:hAnsi="Arial" w:cs="Arial"/>
+        </w:rPr>
+        <w:t>}</w:t>
+      </w:r>
+    </w:p>
+    <w:p>
+      <w:pPr>
+        <w:tabs>
+          <w:tab w:val="left" w:pos="9000"/>
+        </w:tabs>
+        <w:spacing w:after="0"/>
+        <w:ind w:right="6"/>
+        <w:jc w:val="both"/>
+        <w:rPr>
+          <w:rFonts w:ascii="Arial" w:hAnsi="Arial" w:cs="Arial"/>
+        </w:rPr>
+      </w:pPr>
+      <w:r>
+        <w:rPr>
+          <w:rFonts w:ascii="Arial" w:hAnsi="Arial" w:cs="Arial"/>
+        </w:rPr>
+        <w:t>${/</w:t>
+      </w:r>
+      <w:proofErr w:type="spellStart"/>
+      <w:r>
+        <w:rPr>
+          <w:rFonts w:ascii="Arial" w:hAnsi="Arial" w:cs="Arial"/>
+        </w:rPr>
+        <w:t>block_rep</w:t>
       </w:r>
       <w:proofErr w:type="spellEnd"/>
       <w:r>
@@ -172,7 +238,21 @@
         <w:rPr>
           <w:rFonts w:ascii="Arial" w:hAnsi="Arial" w:cs="Arial"/>
         </w:rPr>
-        <w:t>${colonia}</w:t>
+        <w:t>${</w:t>
+      </w:r>
+      <w:proofErr w:type="spellStart"/>
+      <w:r>
+        <w:rPr>
+          <w:rFonts w:ascii="Arial" w:hAnsi="Arial" w:cs="Arial"/>
+        </w:rPr>
+        <w:t>block_colonia</w:t>
+      </w:r>
+      <w:proofErr w:type="spellEnd"/>
+      <w:r>
+        <w:rPr>
+          <w:rFonts w:ascii="Arial" w:hAnsi="Arial" w:cs="Arial"/>
+        </w:rPr>
+        <w:t>}</w:t>
       </w:r>
     </w:p>
     <w:p>
@@ -193,6 +273,62 @@
         <w:rPr>
           <w:rFonts w:ascii="Arial" w:hAnsi="Arial" w:cs="Arial"/>
         </w:rPr>
+        <w:t>${colonia}</w:t>
+      </w:r>
+    </w:p>
+    <w:p>
+      <w:pPr>
+        <w:tabs>
+          <w:tab w:val="left" w:pos="2694"/>
+          <w:tab w:val="left" w:pos="4253"/>
+          <w:tab w:val="left" w:pos="8505"/>
+        </w:tabs>
+        <w:spacing w:after="0"/>
+        <w:ind w:right="6"/>
+        <w:jc w:val="both"/>
+        <w:rPr>
+          <w:rFonts w:ascii="Arial" w:hAnsi="Arial" w:cs="Arial"/>
+        </w:rPr>
+      </w:pPr>
+      <w:r>
+        <w:rPr>
+          <w:rFonts w:ascii="Arial" w:hAnsi="Arial" w:cs="Arial"/>
+        </w:rPr>
+        <w:t>${/</w:t>
+      </w:r>
+      <w:proofErr w:type="spellStart"/>
+      <w:r>
+        <w:rPr>
+          <w:rFonts w:ascii="Arial" w:hAnsi="Arial" w:cs="Arial"/>
+        </w:rPr>
+        <w:t>block_colonia</w:t>
+      </w:r>
+      <w:proofErr w:type="spellEnd"/>
+      <w:r>
+        <w:rPr>
+          <w:rFonts w:ascii="Arial" w:hAnsi="Arial" w:cs="Arial"/>
+        </w:rPr>
+        <w:t>}</w:t>
+      </w:r>
+    </w:p>
+    <w:p>
+      <w:pPr>
+        <w:tabs>
+          <w:tab w:val="left" w:pos="2694"/>
+          <w:tab w:val="left" w:pos="4253"/>
+          <w:tab w:val="left" w:pos="8505"/>
+        </w:tabs>
+        <w:spacing w:after="0"/>
+        <w:ind w:right="6"/>
+        <w:jc w:val="both"/>
+        <w:rPr>
+          <w:rFonts w:ascii="Arial" w:hAnsi="Arial" w:cs="Arial"/>
+        </w:rPr>
+      </w:pPr>
+      <w:r>
+        <w:rPr>
+          <w:rFonts w:ascii="Arial" w:hAnsi="Arial" w:cs="Arial"/>
+        </w:rPr>
         <w:t>${</w:t>
       </w:r>
       <w:proofErr w:type="spellStart"/>
@@ -348,14 +484,14 @@
         <w:rPr>
           <w:rFonts w:ascii="Arial" w:hAnsi="Arial" w:cs="Arial"/>
         </w:rPr>
-        <w:t xml:space="preserve"> 73, fracciones V y VI; 74; 75; 77 primer párrafo, fracciones III y XII; 86; 93 y 94 del Código Fiscal del Estado de Sinaloa, publicado en el Periódico Oficial “El Estado de Sinaloa” número 156 de fecha 28 de diciembre de 1994, reformado por Decreto número 650, publicado en el Periódico Oficial “El Estado de Sinaloa”, número 113 de fecha 19 de septiembre de 2001 y por decreto número 38, publicado en el Periódico Oficial “El Estado de Sinaloa”, número 156 en fecha 28 de diciembre de 2007, Primera Sección; Decreto 58 publicado en el Periódico Oficial “El Estado de Sinaloa” número 158 del 28 de diciembre del 2016, Segunda Sección, y reformado y adicionado mediante Decreto 334 publicado en el Periódico Oficial “El Estado de Sinaloa” número 161 del 22 de diciembre del 2017, Segunda Sección, Reformado y adicionado mediante Decreto número 436, publicado en el Periódico Oficial “El Estado de Sinaloa” número 156 BIS, Quinta sección, de fecha 25 de diciembre de 2019; artículos 1; 2; 3; 4; 8 primer párrafo, fracciones I, VI, XI, XV, XVII y XXI; 9 primer párrafo, fracciones  VI y último párrafo y 21 párrafo primero, fracciones, I, IV, V, VIII, XI, XIII, XIV, </w:t>
+        <w:t xml:space="preserve"> 73, fracciones V y VI; 74; 75; 77 primer párrafo, fracciones III y XII; 86; 93 y 94 del Código Fiscal del Estado de Sinaloa, publicado en el Periódico Oficial “El Estado de Sinaloa” número 156 de fecha 28 de diciembre de 1994, reformado por Decreto número 650, publicado en el Periódico Oficial “El Estado de Sinaloa”, número 113 de fecha 19 de septiembre de 2001 y por decreto número 38, publicado en el Periódico Oficial “El Estado de Sinaloa”, número 156 en fecha 28 de diciembre de 2007, Primera Sección; Decreto 58 publicado en el Periódico Oficial “El Estado de Sinaloa” número 158 del 28 de diciembre del 2016, Segunda Sección, y reformado y adicionado mediante Decreto 334 publicado en el Periódico Oficial “El Estado de Sinaloa” número 161 del 22 de diciembre del 2017, Segunda Sección, Reformado y adicionado mediante Decreto </w:t>
       </w:r>
       <w:r>
         <w:rPr>
           <w:rFonts w:ascii="Arial" w:hAnsi="Arial" w:cs="Arial"/>
         </w:rPr>
         <w:lastRenderedPageBreak/>
-        <w:t>XVIII, y XXI de la Ley del Servicio de Administración Tributaria del Estado de Sinaloa, publicada en el periódico Oficial “El Estado de Sinaloa” número 161 del 22 de diciembre del 2017, Segunda Sección, y en relación con los  artículos Primero; Quinto; Sexto  y, Décimo Segundo de las disposiciones transitorias del decreto número 334 antes referido; artículos 1; 2, fracción X; 3 primer párrafo, apartado “B”, fracción III, y segundo tercer párrafos; 6</w:t>
+        <w:t>número 436, publicado en el Periódico Oficial “El Estado de Sinaloa” número 156 BIS, Quinta sección, de fecha 25 de diciembre de 2019; artículos 1; 2; 3; 4; 8 primer párrafo, fracciones I, VI, XI, XV, XVII y XXI; 9 primer párrafo, fracciones  VI y último párrafo y 21 párrafo primero, fracciones, I, IV, V, VIII, XI, XIII, XIV, XVIII, y XXI de la Ley del Servicio de Administración Tributaria del Estado de Sinaloa, publicada en el periódico Oficial “El Estado de Sinaloa” número 161 del 22 de diciembre del 2017, Segunda Sección, y en relación con los  artículos Primero; Quinto; Sexto  y, Décimo Segundo de las disposiciones transitorias del decreto número 334 antes referido; artículos 1; 2, fracción X; 3 primer párrafo, apartado “B”, fracción III, y segundo tercer párrafos; 6</w:t>
       </w:r>
       <w:r>
         <w:rPr>
@@ -680,7 +816,7 @@
           <w:sz w:val="22"/>
           <w:szCs w:val="22"/>
         </w:rPr>
-        <w:t xml:space="preserve">De conformidad con lo que establece el artículo 78 Bis del Código Fiscal del Estado de Sinaloa, se le solicita dar a los visitadores las facilidades necesarias para el cumplimiento de la presente orden, apercibiéndose que oponerse a la práctica de la visita o a su  desarrollo y no poner a su disposición todos los elementos que integran su contabilidad, no proporcionar al personal autorizado en forma completa, correcta y oportuna, los informes, datos y documentos que soliciten para el ejercicio de las facultades de comprobación tal como lo </w:t>
+        <w:t xml:space="preserve">De conformidad con lo que establece el artículo 78 Bis del Código Fiscal del Estado de Sinaloa, se le solicita dar a los visitadores las facilidades necesarias para el cumplimiento de la presente orden, apercibiéndose </w:t>
       </w:r>
       <w:r>
         <w:rPr>
@@ -689,7 +825,7 @@
           <w:szCs w:val="22"/>
         </w:rPr>
         <w:lastRenderedPageBreak/>
-        <w:t xml:space="preserve">contemplan los artículos 62 fracción V y VI, 77 fracciones  III, y 95 del Código Fiscal del Estado de Sinaloa, constituye una infracción en términos del artículo 97, primer párrafo, fracción </w:t>
+        <w:t xml:space="preserve">que oponerse a la práctica de la visita o a su  desarrollo y no poner a su disposición todos los elementos que integran su contabilidad, no proporcionar al personal autorizado en forma completa, correcta y oportuna, los informes, datos y documentos que soliciten para el ejercicio de las facultades de comprobación tal como lo contemplan los artículos 62 fracción V y VI, 77 fracciones  III, y 95 del Código Fiscal del Estado de Sinaloa, constituye una infracción en términos del artículo 97, primer párrafo, fracción </w:t>
       </w:r>
       <w:r>
         <w:rPr>
@@ -965,14 +1101,12 @@
       </w:r>
     </w:p>
     <w:sectPr>
-      <w:headerReference w:type="even" r:id="rId7"/>
-      <w:headerReference w:type="default" r:id="rId8"/>
-      <w:footerReference w:type="even" r:id="rId9"/>
-      <w:footerReference w:type="default" r:id="rId10"/>
-      <w:headerReference w:type="first" r:id="rId11"/>
-      <w:footerReference w:type="first" r:id="rId12"/>
+      <w:headerReference w:type="default" r:id="rId7"/>
+      <w:footerReference w:type="default" r:id="rId8"/>
+      <w:headerReference w:type="first" r:id="rId9"/>
+      <w:footerReference w:type="first" r:id="rId10"/>
       <w:pgSz w:w="12240" w:h="15840"/>
-      <w:pgMar w:top="2977" w:right="618" w:bottom="1843" w:left="964" w:header="850" w:footer="567" w:gutter="0"/>
+      <w:pgMar w:top="2977" w:right="618" w:bottom="1560" w:left="964" w:header="850" w:footer="567" w:gutter="0"/>
       <w:cols w:space="720"/>
       <w:formProt w:val="0"/>
       <w:docGrid w:linePitch="360"/>
@@ -1010,8 +1144,112 @@
 <w:ftr xmlns:wpc="http://schemas.microsoft.com/office/word/2010/wordprocessingCanvas" xmlns:cx="http://schemas.microsoft.com/office/drawing/2014/chartex" xmlns:cx1="http://schemas.microsoft.com/office/drawing/2015/9/8/chartex" xmlns:cx2="http://schemas.microsoft.com/office/drawing/2015/10/21/chartex" xmlns:cx3="http://schemas.microsoft.com/office/drawing/2016/5/9/chartex" xmlns:cx4="http://schemas.microsoft.com/office/drawing/2016/5/10/chartex" xmlns:cx5="http://schemas.microsoft.com/office/drawing/2016/5/11/chartex" xmlns:cx6="http://schemas.microsoft.com/office/drawing/2016/5/12/chartex" xmlns:cx7="http://schemas.microsoft.com/office/drawing/2016/5/13/chartex" xmlns:cx8="http://schemas.microsoft.com/office/drawing/2016/5/14/chartex" xmlns:mc="http://schemas.openxmlformats.org/markup-compatibility/2006" xmlns:aink="http://schemas.microsoft.com/office/drawing/2016/ink" xmlns:am3d="http://schemas.microsoft.com/office/drawing/2017/model3d" xmlns:o="urn:schemas-microsoft-com:office:office" xmlns:oel="http://schemas.microsoft.com/office/2019/extlst" xmlns:r="http://schemas.openxmlformats.org/officeDocument/2006/relationships" xmlns:m="http://schemas.openxmlformats.org/officeDocument/2006/math" xmlns:v="urn:schemas-microsoft-com:vml" xmlns:wp14="http://schemas.microsoft.com/office/word/2010/wordprocessingDrawing" xmlns:wp="http://schemas.openxmlformats.org/drawingml/2006/wordprocessingDrawing" xmlns:w10="urn:schemas-microsoft-com:office:word" xmlns:w="http://schemas.openxmlformats.org/wordprocessingml/2006/main" xmlns:w14="http://schemas.microsoft.com/office/word/2010/wordml" xmlns:w15="http://schemas.microsoft.com/office/word/2012/wordml" xmlns:w16cex="http://schemas.microsoft.com/office/word/2018/wordml/cex" xmlns:w16cid="http://schemas.microsoft.com/office/word/2016/wordml/cid" xmlns:w16="http://schemas.microsoft.com/office/word/2018/wordml" xmlns:w16du="http://schemas.microsoft.com/office/word/2023/wordml/word16du" xmlns:w16sdtdh="http://schemas.microsoft.com/office/word/2020/wordml/sdtdatahash" xmlns:w16sdtfl="http://schemas.microsoft.com/office/word/2024/wordml/sdtformatlock" xmlns:w16se="http://schemas.microsoft.com/office/word/2015/wordml/symex" xmlns:wpg="http://schemas.microsoft.com/office/word/2010/wordprocessingGroup" xmlns:wpi="http://schemas.microsoft.com/office/word/2010/wordprocessingInk" xmlns:wne="http://schemas.microsoft.com/office/word/2006/wordml" xmlns:wps="http://schemas.microsoft.com/office/word/2010/wordprocessingShape" mc:Ignorable="w14 w15 w16se w16cid w16 w16cex w16sdtdh w16sdtfl w16du wp14">
   <w:p>
     <w:pPr>
+      <w:spacing w:after="0"/>
+      <w:jc w:val="center"/>
+      <w:rPr>
+        <w:rFonts w:ascii="Trebuchet MS" w:hAnsi="Trebuchet MS" w:cs="Trebuchet MS"/>
+        <w:sz w:val="18"/>
+        <w:szCs w:val="18"/>
+      </w:rPr>
+    </w:pPr>
+    <w:r>
+      <w:rPr>
+        <w:rFonts w:ascii="Trebuchet MS" w:hAnsi="Trebuchet MS" w:cs="Trebuchet MS"/>
+        <w:sz w:val="18"/>
+        <w:szCs w:val="18"/>
+      </w:rPr>
+      <w:t xml:space="preserve">Unidad Administrativa Insurgentes S/N  </w:t>
+    </w:r>
+  </w:p>
+  <w:p>
+    <w:pPr>
+      <w:spacing w:after="0"/>
+      <w:jc w:val="center"/>
+      <w:rPr>
+        <w:rFonts w:ascii="Trebuchet MS" w:hAnsi="Trebuchet MS" w:cs="Trebuchet MS"/>
+        <w:sz w:val="18"/>
+        <w:szCs w:val="18"/>
+      </w:rPr>
+    </w:pPr>
+    <w:r>
+      <w:rPr>
+        <w:rFonts w:ascii="Trebuchet MS" w:hAnsi="Trebuchet MS" w:cs="Trebuchet MS"/>
+        <w:sz w:val="18"/>
+        <w:szCs w:val="18"/>
+      </w:rPr>
+      <w:t>Col. Centro Sinaloa C.P. 80129 Culiacán.</w:t>
+    </w:r>
+  </w:p>
+  <w:p>
+    <w:pPr>
       <w:pStyle w:val="Piedepgina"/>
+      <w:jc w:val="center"/>
+      <w:rPr>
+        <w:rFonts w:ascii="Trebuchet MS" w:hAnsi="Trebuchet MS" w:cs="Trebuchet MS"/>
+        <w:sz w:val="18"/>
+        <w:szCs w:val="18"/>
+        <w:lang w:val="es-MX"/>
+      </w:rPr>
     </w:pPr>
+    <w:r>
+      <w:rPr>
+        <w:rFonts w:ascii="Trebuchet MS" w:hAnsi="Trebuchet MS" w:cs="Trebuchet MS"/>
+        <w:sz w:val="18"/>
+        <w:szCs w:val="18"/>
+      </w:rPr>
+      <w:t>Sinaloa, México. Conmutador (667)7587000</w:t>
+    </w:r>
+  </w:p>
+  <w:p>
+    <w:pPr>
+      <w:pStyle w:val="Piedepgina"/>
+      <w:jc w:val="center"/>
+      <w:rPr>
+        <w:rFonts w:ascii="Arial" w:hAnsi="Arial" w:cs="Arial"/>
+      </w:rPr>
+    </w:pPr>
+    <w:r>
+      <w:rPr>
+        <w:rFonts w:ascii="Arial" w:hAnsi="Arial" w:cs="Arial"/>
+      </w:rPr>
+      <w:fldChar w:fldCharType="begin"/>
+    </w:r>
+    <w:r>
+      <w:rPr>
+        <w:rFonts w:ascii="Arial" w:hAnsi="Arial" w:cs="Arial"/>
+      </w:rPr>
+      <w:instrText xml:space="preserve"> PAGE </w:instrText>
+    </w:r>
+    <w:r>
+      <w:rPr>
+        <w:rFonts w:ascii="Arial" w:hAnsi="Arial" w:cs="Arial"/>
+      </w:rPr>
+      <w:fldChar w:fldCharType="separate"/>
+    </w:r>
+    <w:r>
+      <w:rPr>
+        <w:rFonts w:ascii="Arial" w:hAnsi="Arial" w:cs="Arial"/>
+      </w:rPr>
+      <w:t>4</w:t>
+    </w:r>
+    <w:r>
+      <w:rPr>
+        <w:rFonts w:ascii="Arial" w:hAnsi="Arial" w:cs="Arial"/>
+      </w:rPr>
+      <w:fldChar w:fldCharType="end"/>
+    </w:r>
+    <w:r>
+      <w:rPr>
+        <w:rFonts w:ascii="Arial" w:hAnsi="Arial" w:cs="Arial"/>
+      </w:rPr>
+      <w:t xml:space="preserve"> de </w:t>
+    </w:r>
+    <w:r>
+      <w:rPr>
+        <w:rFonts w:ascii="Arial" w:hAnsi="Arial" w:cs="Arial"/>
+      </w:rPr>
+      <w:t>3</w:t>
+    </w:r>
   </w:p>
 </w:ftr>
 </file>
@@ -1118,129 +1356,6 @@
       <w:rPr>
         <w:rFonts w:ascii="Arial" w:hAnsi="Arial" w:cs="Arial"/>
       </w:rPr>
-      <w:t xml:space="preserve"> de </w:t>
-    </w:r>
-    <w:r>
-      <w:rPr>
-        <w:rFonts w:ascii="Arial" w:hAnsi="Arial" w:cs="Arial"/>
-      </w:rPr>
-      <w:t>3</w:t>
-    </w:r>
-  </w:p>
-  <w:p>
-    <w:pPr>
-      <w:pStyle w:val="Piedepgina"/>
-      <w:jc w:val="center"/>
-      <w:rPr>
-        <w:lang w:val="es-MX"/>
-      </w:rPr>
-    </w:pPr>
-  </w:p>
-</w:ftr>
-</file>
-
-<file path=word/footer3.xml><?xml version="1.0" encoding="utf-8"?>
-<w:ftr xmlns:wpc="http://schemas.microsoft.com/office/word/2010/wordprocessingCanvas" xmlns:cx="http://schemas.microsoft.com/office/drawing/2014/chartex" xmlns:cx1="http://schemas.microsoft.com/office/drawing/2015/9/8/chartex" xmlns:cx2="http://schemas.microsoft.com/office/drawing/2015/10/21/chartex" xmlns:cx3="http://schemas.microsoft.com/office/drawing/2016/5/9/chartex" xmlns:cx4="http://schemas.microsoft.com/office/drawing/2016/5/10/chartex" xmlns:cx5="http://schemas.microsoft.com/office/drawing/2016/5/11/chartex" xmlns:cx6="http://schemas.microsoft.com/office/drawing/2016/5/12/chartex" xmlns:cx7="http://schemas.microsoft.com/office/drawing/2016/5/13/chartex" xmlns:cx8="http://schemas.microsoft.com/office/drawing/2016/5/14/chartex" xmlns:mc="http://schemas.openxmlformats.org/markup-compatibility/2006" xmlns:aink="http://schemas.microsoft.com/office/drawing/2016/ink" xmlns:am3d="http://schemas.microsoft.com/office/drawing/2017/model3d" xmlns:o="urn:schemas-microsoft-com:office:office" xmlns:oel="http://schemas.microsoft.com/office/2019/extlst" xmlns:r="http://schemas.openxmlformats.org/officeDocument/2006/relationships" xmlns:m="http://schemas.openxmlformats.org/officeDocument/2006/math" xmlns:v="urn:schemas-microsoft-com:vml" xmlns:wp14="http://schemas.microsoft.com/office/word/2010/wordprocessingDrawing" xmlns:wp="http://schemas.openxmlformats.org/drawingml/2006/wordprocessingDrawing" xmlns:w10="urn:schemas-microsoft-com:office:word" xmlns:w="http://schemas.openxmlformats.org/wordprocessingml/2006/main" xmlns:w14="http://schemas.microsoft.com/office/word/2010/wordml" xmlns:w15="http://schemas.microsoft.com/office/word/2012/wordml" xmlns:w16cex="http://schemas.microsoft.com/office/word/2018/wordml/cex" xmlns:w16cid="http://schemas.microsoft.com/office/word/2016/wordml/cid" xmlns:w16="http://schemas.microsoft.com/office/word/2018/wordml" xmlns:w16du="http://schemas.microsoft.com/office/word/2023/wordml/word16du" xmlns:w16sdtdh="http://schemas.microsoft.com/office/word/2020/wordml/sdtdatahash" xmlns:w16sdtfl="http://schemas.microsoft.com/office/word/2024/wordml/sdtformatlock" xmlns:w16se="http://schemas.microsoft.com/office/word/2015/wordml/symex" xmlns:wpg="http://schemas.microsoft.com/office/word/2010/wordprocessingGroup" xmlns:wpi="http://schemas.microsoft.com/office/word/2010/wordprocessingInk" xmlns:wne="http://schemas.microsoft.com/office/word/2006/wordml" xmlns:wps="http://schemas.microsoft.com/office/word/2010/wordprocessingShape" mc:Ignorable="w14 w15 w16se w16cid w16 w16cex w16sdtdh w16sdtfl w16du wp14">
-  <w:p>
-    <w:pPr>
-      <w:spacing w:after="0"/>
-      <w:jc w:val="center"/>
-      <w:rPr>
-        <w:rFonts w:ascii="Trebuchet MS" w:hAnsi="Trebuchet MS" w:cs="Trebuchet MS"/>
-        <w:sz w:val="18"/>
-        <w:szCs w:val="18"/>
-      </w:rPr>
-    </w:pPr>
-    <w:r>
-      <w:rPr>
-        <w:rFonts w:ascii="Trebuchet MS" w:hAnsi="Trebuchet MS" w:cs="Trebuchet MS"/>
-        <w:sz w:val="18"/>
-        <w:szCs w:val="18"/>
-      </w:rPr>
-      <w:t xml:space="preserve">Unidad Administrativa Insurgentes S/N  </w:t>
-    </w:r>
-  </w:p>
-  <w:p>
-    <w:pPr>
-      <w:spacing w:after="0"/>
-      <w:jc w:val="center"/>
-      <w:rPr>
-        <w:rFonts w:ascii="Trebuchet MS" w:hAnsi="Trebuchet MS" w:cs="Trebuchet MS"/>
-        <w:sz w:val="18"/>
-        <w:szCs w:val="18"/>
-      </w:rPr>
-    </w:pPr>
-    <w:r>
-      <w:rPr>
-        <w:rFonts w:ascii="Trebuchet MS" w:hAnsi="Trebuchet MS" w:cs="Trebuchet MS"/>
-        <w:sz w:val="18"/>
-        <w:szCs w:val="18"/>
-      </w:rPr>
-      <w:t>Col. Centro Sinaloa C.P. 80129 Culiacán.</w:t>
-    </w:r>
-  </w:p>
-  <w:p>
-    <w:pPr>
-      <w:pStyle w:val="Piedepgina"/>
-      <w:jc w:val="center"/>
-      <w:rPr>
-        <w:rFonts w:ascii="Trebuchet MS" w:hAnsi="Trebuchet MS" w:cs="Trebuchet MS"/>
-        <w:sz w:val="18"/>
-        <w:szCs w:val="18"/>
-        <w:lang w:val="es-MX"/>
-      </w:rPr>
-    </w:pPr>
-    <w:r>
-      <w:rPr>
-        <w:rFonts w:ascii="Trebuchet MS" w:hAnsi="Trebuchet MS" w:cs="Trebuchet MS"/>
-        <w:sz w:val="18"/>
-        <w:szCs w:val="18"/>
-      </w:rPr>
-      <w:t>Sinaloa, México. Conmutador (667)7587000</w:t>
-    </w:r>
-  </w:p>
-  <w:p>
-    <w:pPr>
-      <w:pStyle w:val="Piedepgina"/>
-      <w:jc w:val="center"/>
-      <w:rPr>
-        <w:rFonts w:ascii="Arial" w:hAnsi="Arial" w:cs="Arial"/>
-      </w:rPr>
-    </w:pPr>
-    <w:r>
-      <w:rPr>
-        <w:rFonts w:ascii="Arial" w:hAnsi="Arial" w:cs="Arial"/>
-      </w:rPr>
-      <w:fldChar w:fldCharType="begin"/>
-    </w:r>
-    <w:r>
-      <w:rPr>
-        <w:rFonts w:ascii="Arial" w:hAnsi="Arial" w:cs="Arial"/>
-      </w:rPr>
-      <w:instrText xml:space="preserve"> PAGE </w:instrText>
-    </w:r>
-    <w:r>
-      <w:rPr>
-        <w:rFonts w:ascii="Arial" w:hAnsi="Arial" w:cs="Arial"/>
-      </w:rPr>
-      <w:fldChar w:fldCharType="separate"/>
-    </w:r>
-    <w:r>
-      <w:rPr>
-        <w:rFonts w:ascii="Arial" w:hAnsi="Arial" w:cs="Arial"/>
-      </w:rPr>
-      <w:t>4</w:t>
-    </w:r>
-    <w:r>
-      <w:rPr>
-        <w:rFonts w:ascii="Arial" w:hAnsi="Arial" w:cs="Arial"/>
-      </w:rPr>
-      <w:fldChar w:fldCharType="end"/>
-    </w:r>
-    <w:r>
-      <w:rPr>
-        <w:rFonts w:ascii="Arial" w:hAnsi="Arial" w:cs="Arial"/>
-      </w:rPr>
       <w:t xml:space="preserve"> de 4</w:t>
     </w:r>
   </w:p>
@@ -1282,16 +1397,6 @@
 </file>
 
 <file path=word/header1.xml><?xml version="1.0" encoding="utf-8"?>
-<w:hdr xmlns:wpc="http://schemas.microsoft.com/office/word/2010/wordprocessingCanvas" xmlns:cx="http://schemas.microsoft.com/office/drawing/2014/chartex" xmlns:cx1="http://schemas.microsoft.com/office/drawing/2015/9/8/chartex" xmlns:cx2="http://schemas.microsoft.com/office/drawing/2015/10/21/chartex" xmlns:cx3="http://schemas.microsoft.com/office/drawing/2016/5/9/chartex" xmlns:cx4="http://schemas.microsoft.com/office/drawing/2016/5/10/chartex" xmlns:cx5="http://schemas.microsoft.com/office/drawing/2016/5/11/chartex" xmlns:cx6="http://schemas.microsoft.com/office/drawing/2016/5/12/chartex" xmlns:cx7="http://schemas.microsoft.com/office/drawing/2016/5/13/chartex" xmlns:cx8="http://schemas.microsoft.com/office/drawing/2016/5/14/chartex" xmlns:mc="http://schemas.openxmlformats.org/markup-compatibility/2006" xmlns:aink="http://schemas.microsoft.com/office/drawing/2016/ink" xmlns:am3d="http://schemas.microsoft.com/office/drawing/2017/model3d" xmlns:o="urn:schemas-microsoft-com:office:office" xmlns:oel="http://schemas.microsoft.com/office/2019/extlst" xmlns:r="http://schemas.openxmlformats.org/officeDocument/2006/relationships" xmlns:m="http://schemas.openxmlformats.org/officeDocument/2006/math" xmlns:v="urn:schemas-microsoft-com:vml" xmlns:wp14="http://schemas.microsoft.com/office/word/2010/wordprocessingDrawing" xmlns:wp="http://schemas.openxmlformats.org/drawingml/2006/wordprocessingDrawing" xmlns:w10="urn:schemas-microsoft-com:office:word" xmlns:w="http://schemas.openxmlformats.org/wordprocessingml/2006/main" xmlns:w14="http://schemas.microsoft.com/office/word/2010/wordml" xmlns:w15="http://schemas.microsoft.com/office/word/2012/wordml" xmlns:w16cex="http://schemas.microsoft.com/office/word/2018/wordml/cex" xmlns:w16cid="http://schemas.microsoft.com/office/word/2016/wordml/cid" xmlns:w16="http://schemas.microsoft.com/office/word/2018/wordml" xmlns:w16du="http://schemas.microsoft.com/office/word/2023/wordml/word16du" xmlns:w16sdtdh="http://schemas.microsoft.com/office/word/2020/wordml/sdtdatahash" xmlns:w16sdtfl="http://schemas.microsoft.com/office/word/2024/wordml/sdtformatlock" xmlns:w16se="http://schemas.microsoft.com/office/word/2015/wordml/symex" xmlns:wpg="http://schemas.microsoft.com/office/word/2010/wordprocessingGroup" xmlns:wpi="http://schemas.microsoft.com/office/word/2010/wordprocessingInk" xmlns:wne="http://schemas.microsoft.com/office/word/2006/wordml" xmlns:wps="http://schemas.microsoft.com/office/word/2010/wordprocessingShape" mc:Ignorable="w14 w15 w16se w16cid w16 w16cex w16sdtdh w16sdtfl w16du wp14">
-  <w:p>
-    <w:pPr>
-      <w:pStyle w:val="Encabezado"/>
-    </w:pPr>
-  </w:p>
-</w:hdr>
-</file>
-
-<file path=word/header2.xml><?xml version="1.0" encoding="utf-8"?>
 <w:hdr xmlns:wpc="http://schemas.microsoft.com/office/word/2010/wordprocessingCanvas" xmlns:cx="http://schemas.microsoft.com/office/drawing/2014/chartex" xmlns:cx1="http://schemas.microsoft.com/office/drawing/2015/9/8/chartex" xmlns:cx2="http://schemas.microsoft.com/office/drawing/2015/10/21/chartex" xmlns:cx3="http://schemas.microsoft.com/office/drawing/2016/5/9/chartex" xmlns:cx4="http://schemas.microsoft.com/office/drawing/2016/5/10/chartex" xmlns:cx5="http://schemas.microsoft.com/office/drawing/2016/5/11/chartex" xmlns:cx6="http://schemas.microsoft.com/office/drawing/2016/5/12/chartex" xmlns:cx7="http://schemas.microsoft.com/office/drawing/2016/5/13/chartex" xmlns:cx8="http://schemas.microsoft.com/office/drawing/2016/5/14/chartex" xmlns:mc="http://schemas.openxmlformats.org/markup-compatibility/2006" xmlns:aink="http://schemas.microsoft.com/office/drawing/2016/ink" xmlns:am3d="http://schemas.microsoft.com/office/drawing/2017/model3d" xmlns:o="urn:schemas-microsoft-com:office:office" xmlns:oel="http://schemas.microsoft.com/office/2019/extlst" xmlns:r="http://schemas.openxmlformats.org/officeDocument/2006/relationships" xmlns:m="http://schemas.openxmlformats.org/officeDocument/2006/math" xmlns:v="urn:schemas-microsoft-com:vml" xmlns:wp14="http://schemas.microsoft.com/office/word/2010/wordprocessingDrawing" xmlns:wp="http://schemas.openxmlformats.org/drawingml/2006/wordprocessingDrawing" xmlns:w10="urn:schemas-microsoft-com:office:word" xmlns:w="http://schemas.openxmlformats.org/wordprocessingml/2006/main" xmlns:w14="http://schemas.microsoft.com/office/word/2010/wordml" xmlns:w15="http://schemas.microsoft.com/office/word/2012/wordml" xmlns:w16cex="http://schemas.microsoft.com/office/word/2018/wordml/cex" xmlns:w16cid="http://schemas.microsoft.com/office/word/2016/wordml/cid" xmlns:w16="http://schemas.microsoft.com/office/word/2018/wordml" xmlns:w16du="http://schemas.microsoft.com/office/word/2023/wordml/word16du" xmlns:w16sdtdh="http://schemas.microsoft.com/office/word/2020/wordml/sdtdatahash" xmlns:w16sdtfl="http://schemas.microsoft.com/office/word/2024/wordml/sdtformatlock" xmlns:w16se="http://schemas.microsoft.com/office/word/2015/wordml/symex" xmlns:wpg="http://schemas.microsoft.com/office/word/2010/wordprocessingGroup" xmlns:wpi="http://schemas.microsoft.com/office/word/2010/wordprocessingInk" xmlns:wne="http://schemas.microsoft.com/office/word/2006/wordml" xmlns:wps="http://schemas.microsoft.com/office/word/2010/wordprocessingShape" mc:Ignorable="w14 w15 w16se w16cid w16 w16cex w16sdtdh w16sdtfl w16du wp14">
   <w:p>
     <w:pPr>
@@ -1700,7 +1805,7 @@
         <w:lang w:eastAsia="x-none" w:bidi="x-none"/>
       </w:rPr>
       <w:drawing>
-        <wp:anchor distT="0" distB="0" distL="0" distR="0" simplePos="0" relativeHeight="251650048" behindDoc="1" locked="0" layoutInCell="1" allowOverlap="1" wp14:anchorId="1E0B0551" wp14:editId="155E4D4C">
+        <wp:anchor distT="0" distB="0" distL="0" distR="0" simplePos="0" relativeHeight="251655168" behindDoc="1" locked="0" layoutInCell="1" allowOverlap="1" wp14:anchorId="1E0B0551" wp14:editId="155E4D4C">
           <wp:simplePos x="0" y="0"/>
           <wp:positionH relativeFrom="column">
             <wp:posOffset>130340</wp:posOffset>
@@ -1711,7 +1816,7 @@
           <wp:extent cx="2133600" cy="659765"/>
           <wp:effectExtent l="0" t="0" r="0" b="0"/>
           <wp:wrapNone/>
-          <wp:docPr id="1101654640" name="Imagen 1" descr="C:\Users\Anatolio Felix\Desktop\anatolio\anatolio\anatolio\ordenes 2022\LOGO SATES2.jpg"/>
+          <wp:docPr id="787050700" name="Imagen 1" descr="C:\Users\Anatolio Felix\Desktop\anatolio\anatolio\anatolio\ordenes 2022\LOGO SATES2.jpg"/>
           <wp:cNvGraphicFramePr>
             <a:graphicFrameLocks xmlns:a="http://schemas.openxmlformats.org/drawingml/2006/main" noChangeAspect="1"/>
           </wp:cNvGraphicFramePr>
@@ -1784,7 +1889,7 @@
         <w:lang w:eastAsia="x-none" w:bidi="x-none"/>
       </w:rPr>
       <w:drawing>
-        <wp:anchor distT="0" distB="0" distL="0" distR="0" simplePos="0" relativeHeight="251664384" behindDoc="1" locked="0" layoutInCell="0" allowOverlap="1" wp14:anchorId="10545E07" wp14:editId="48CCF929">
+        <wp:anchor distT="0" distB="0" distL="0" distR="0" simplePos="0" relativeHeight="251659264" behindDoc="1" locked="0" layoutInCell="0" allowOverlap="1" wp14:anchorId="10545E07" wp14:editId="48CCF929">
           <wp:simplePos x="0" y="0"/>
           <wp:positionH relativeFrom="page">
             <wp:posOffset>1938655</wp:posOffset>
@@ -1795,7 +1900,7 @@
           <wp:extent cx="3895090" cy="6458585"/>
           <wp:effectExtent l="0" t="0" r="0" b="0"/>
           <wp:wrapNone/>
-          <wp:docPr id="167424490" name="Imagen 8"/>
+          <wp:docPr id="1606862613" name="Imagen 8"/>
           <wp:cNvGraphicFramePr>
             <a:graphicFrameLocks xmlns:a="http://schemas.openxmlformats.org/drawingml/2006/main" noChangeAspect="1"/>
           </wp:cNvGraphicFramePr>
@@ -1834,7 +1939,7 @@
 </w:hdr>
 </file>
 
-<file path=word/header3.xml><?xml version="1.0" encoding="utf-8"?>
+<file path=word/header2.xml><?xml version="1.0" encoding="utf-8"?>
 <w:hdr xmlns:wpc="http://schemas.microsoft.com/office/word/2010/wordprocessingCanvas" xmlns:cx="http://schemas.microsoft.com/office/drawing/2014/chartex" xmlns:cx1="http://schemas.microsoft.com/office/drawing/2015/9/8/chartex" xmlns:cx2="http://schemas.microsoft.com/office/drawing/2015/10/21/chartex" xmlns:cx3="http://schemas.microsoft.com/office/drawing/2016/5/9/chartex" xmlns:cx4="http://schemas.microsoft.com/office/drawing/2016/5/10/chartex" xmlns:cx5="http://schemas.microsoft.com/office/drawing/2016/5/11/chartex" xmlns:cx6="http://schemas.microsoft.com/office/drawing/2016/5/12/chartex" xmlns:cx7="http://schemas.microsoft.com/office/drawing/2016/5/13/chartex" xmlns:cx8="http://schemas.microsoft.com/office/drawing/2016/5/14/chartex" xmlns:mc="http://schemas.openxmlformats.org/markup-compatibility/2006" xmlns:aink="http://schemas.microsoft.com/office/drawing/2016/ink" xmlns:am3d="http://schemas.microsoft.com/office/drawing/2017/model3d" xmlns:o="urn:schemas-microsoft-com:office:office" xmlns:oel="http://schemas.microsoft.com/office/2019/extlst" xmlns:r="http://schemas.openxmlformats.org/officeDocument/2006/relationships" xmlns:m="http://schemas.openxmlformats.org/officeDocument/2006/math" xmlns:v="urn:schemas-microsoft-com:vml" xmlns:wp14="http://schemas.microsoft.com/office/word/2010/wordprocessingDrawing" xmlns:wp="http://schemas.openxmlformats.org/drawingml/2006/wordprocessingDrawing" xmlns:w10="urn:schemas-microsoft-com:office:word" xmlns:w="http://schemas.openxmlformats.org/wordprocessingml/2006/main" xmlns:w14="http://schemas.microsoft.com/office/word/2010/wordml" xmlns:w15="http://schemas.microsoft.com/office/word/2012/wordml" xmlns:w16cex="http://schemas.microsoft.com/office/word/2018/wordml/cex" xmlns:w16cid="http://schemas.microsoft.com/office/word/2016/wordml/cid" xmlns:w16="http://schemas.microsoft.com/office/word/2018/wordml" xmlns:w16du="http://schemas.microsoft.com/office/word/2023/wordml/word16du" xmlns:w16sdtdh="http://schemas.microsoft.com/office/word/2020/wordml/sdtdatahash" xmlns:w16sdtfl="http://schemas.microsoft.com/office/word/2024/wordml/sdtformatlock" xmlns:w16se="http://schemas.microsoft.com/office/word/2015/wordml/symex" xmlns:wpg="http://schemas.microsoft.com/office/word/2010/wordprocessingGroup" xmlns:wpi="http://schemas.microsoft.com/office/word/2010/wordprocessingInk" xmlns:wne="http://schemas.microsoft.com/office/word/2006/wordml" xmlns:wps="http://schemas.microsoft.com/office/word/2010/wordprocessingShape" mc:Ignorable="w14 w15 w16se w16cid w16 w16cex w16sdtdh w16sdtfl w16du wp14">
   <w:p>
     <w:pPr>
@@ -1860,7 +1965,7 @@
         <w:lang w:eastAsia="x-none" w:bidi="x-none"/>
       </w:rPr>
       <w:drawing>
-        <wp:anchor distT="0" distB="0" distL="0" distR="0" simplePos="0" relativeHeight="251657216" behindDoc="1" locked="0" layoutInCell="1" allowOverlap="1" wp14:anchorId="392448FC" wp14:editId="4010D0C6">
+        <wp:anchor distT="0" distB="0" distL="0" distR="0" simplePos="0" relativeHeight="251656192" behindDoc="1" locked="0" layoutInCell="1" allowOverlap="1" wp14:anchorId="392448FC" wp14:editId="4010D0C6">
           <wp:simplePos x="0" y="0"/>
           <wp:positionH relativeFrom="column">
             <wp:posOffset>498475</wp:posOffset>
@@ -1871,7 +1976,7 @@
           <wp:extent cx="2133600" cy="659765"/>
           <wp:effectExtent l="0" t="0" r="0" b="0"/>
           <wp:wrapNone/>
-          <wp:docPr id="1469635765" name="Imagen 1" descr="C:\Users\Anatolio Felix\Desktop\anatolio\anatolio\anatolio\ordenes 2022\LOGO SATES2.jpg"/>
+          <wp:docPr id="1556655137" name="Imagen 1" descr="C:\Users\Anatolio Felix\Desktop\anatolio\anatolio\anatolio\ordenes 2022\LOGO SATES2.jpg"/>
           <wp:cNvGraphicFramePr>
             <a:graphicFrameLocks xmlns:a="http://schemas.openxmlformats.org/drawingml/2006/main" noChangeAspect="1"/>
           </wp:cNvGraphicFramePr>
@@ -2327,7 +2432,7 @@
         <w:lang w:eastAsia="x-none" w:bidi="x-none"/>
       </w:rPr>
       <w:drawing>
-        <wp:anchor distT="0" distB="0" distL="0" distR="0" simplePos="0" relativeHeight="251671552" behindDoc="1" locked="0" layoutInCell="0" allowOverlap="1" wp14:anchorId="7A9F0D5A" wp14:editId="42D0299C">
+        <wp:anchor distT="0" distB="0" distL="0" distR="0" simplePos="0" relativeHeight="251661312" behindDoc="1" locked="0" layoutInCell="0" allowOverlap="1" wp14:anchorId="7A9F0D5A" wp14:editId="42D0299C">
           <wp:simplePos x="0" y="0"/>
           <wp:positionH relativeFrom="page">
             <wp:align>center</wp:align>
@@ -2338,7 +2443,7 @@
           <wp:extent cx="3895090" cy="6458585"/>
           <wp:effectExtent l="0" t="0" r="0" b="0"/>
           <wp:wrapNone/>
-          <wp:docPr id="1661026268" name="Imagen 8"/>
+          <wp:docPr id="2088170674" name="Imagen 8"/>
           <wp:cNvGraphicFramePr>
             <a:graphicFrameLocks xmlns:a="http://schemas.openxmlformats.org/drawingml/2006/main" noChangeAspect="1"/>
           </wp:cNvGraphicFramePr>
@@ -2786,6 +2891,7 @@
   <w:style w:type="character" w:default="1" w:styleId="Fuentedeprrafopredeter">
     <w:name w:val="Default Paragraph Font"/>
     <w:uiPriority w:val="1"/>
+    <w:semiHidden/>
     <w:unhideWhenUsed/>
   </w:style>
   <w:style w:type="table" w:default="1" w:styleId="Tablanormal">
